--- a/作业二－电话费问题/测试用例分析/测试用例分析.docx
+++ b/作业二－电话费问题/测试用例分析/测试用例分析.docx
@@ -25,7 +25,6 @@
     <w:p>
       <w:pPr>
         <w:rPr>
-          <w:rFonts w:hint="eastAsia"/>
           <w:lang w:eastAsia="zh-CN"/>
         </w:rPr>
       </w:pPr>
@@ -40,7 +39,6 @@
     <w:p>
       <w:pPr>
         <w:rPr>
-          <w:rFonts w:hint="eastAsia"/>
           <w:lang w:eastAsia="zh-CN"/>
         </w:rPr>
       </w:pPr>
@@ -196,11 +194,19 @@
           <w:lang w:eastAsia="zh-CN"/>
         </w:rPr>
       </w:pPr>
+      <w:proofErr w:type="spellStart"/>
       <w:r>
         <w:rPr>
           <w:u w:val="single"/>
         </w:rPr>
-        <w:t>有效区间：</w:t>
+        <w:t>有效区间</w:t>
+      </w:r>
+      <w:proofErr w:type="spellEnd"/>
+      <w:r>
+        <w:rPr>
+          <w:u w:val="single"/>
+        </w:rPr>
+        <w:t>：</w:t>
       </w:r>
     </w:p>
     <w:p>
@@ -231,7 +237,14 @@
         <w:rPr>
           <w:lang w:eastAsia="zh-CN"/>
         </w:rPr>
-        <w:t xml:space="preserve">M4 = {180&lt;T&lt;=300}; </w:t>
+        <w:t>M4 = {180&lt;T&lt;=300</w:t>
+      </w:r>
+      <w:proofErr w:type="gramStart"/>
+      <w:r>
+        <w:rPr>
+          <w:lang w:eastAsia="zh-CN"/>
+        </w:rPr>
+        <w:t xml:space="preserve">};  </w:t>
       </w:r>
       <w:r>
         <w:rPr>
@@ -239,11 +252,12 @@
         </w:rPr>
         <w:t xml:space="preserve"> </w:t>
       </w:r>
-      <w:r>
-        <w:rPr>
-          <w:lang w:eastAsia="zh-CN"/>
-        </w:rPr>
-        <w:t xml:space="preserve">       </w:t>
+      <w:proofErr w:type="gramEnd"/>
+      <w:r>
+        <w:rPr>
+          <w:lang w:eastAsia="zh-CN"/>
+        </w:rPr>
+        <w:t xml:space="preserve">      </w:t>
       </w:r>
       <w:r>
         <w:rPr>
@@ -336,7 +350,6 @@
     <w:p>
       <w:pPr>
         <w:rPr>
-          <w:rFonts w:hint="eastAsia"/>
           <w:lang w:eastAsia="zh-CN"/>
         </w:rPr>
       </w:pPr>
@@ -354,8 +367,6 @@
         </w:rPr>
         <w:t>2</w:t>
       </w:r>
-      <w:bookmarkStart w:id="0" w:name="_GoBack"/>
-      <w:bookmarkEnd w:id="0"/>
       <w:r>
         <w:rPr>
           <w:lang w:eastAsia="zh-CN"/>
@@ -387,10 +398,10 @@
     <w:p>
       <w:pPr>
         <w:rPr>
-          <w:rFonts w:hint="eastAsia"/>
-          <w:lang w:eastAsia="zh-CN"/>
-        </w:rPr>
-      </w:pPr>
+          <w:lang w:eastAsia="zh-CN"/>
+        </w:rPr>
+      </w:pPr>
+      <w:bookmarkStart w:id="0" w:name="_GoBack"/>
     </w:p>
     <w:tbl>
       <w:tblPr>
@@ -420,6 +431,7 @@
           <w:tcPr>
             <w:tcW w:w="711" w:type="dxa"/>
           </w:tcPr>
+          <w:bookmarkEnd w:id="0"/>
           <w:p>
             <w:pPr>
               <w:rPr>
@@ -442,7 +454,6 @@
           <w:p>
             <w:pPr>
               <w:rPr>
-                <w:rFonts w:hint="eastAsia"/>
                 <w:lang w:eastAsia="zh-CN"/>
               </w:rPr>
             </w:pPr>
@@ -462,7 +473,6 @@
           <w:p>
             <w:pPr>
               <w:rPr>
-                <w:rFonts w:hint="eastAsia"/>
                 <w:lang w:eastAsia="zh-CN"/>
               </w:rPr>
             </w:pPr>
@@ -482,7 +492,6 @@
           <w:p>
             <w:pPr>
               <w:rPr>
-                <w:rFonts w:hint="eastAsia"/>
                 <w:lang w:eastAsia="zh-CN"/>
               </w:rPr>
             </w:pPr>
@@ -521,7 +530,6 @@
           <w:p>
             <w:pPr>
               <w:rPr>
-                <w:rFonts w:hint="eastAsia"/>
                 <w:lang w:eastAsia="zh-CN"/>
               </w:rPr>
             </w:pPr>
@@ -624,7 +632,7 @@
               <w:rPr>
                 <w:lang w:eastAsia="zh-CN"/>
               </w:rPr>
-              <w:t>C&lt;=3</w:t>
+              <w:t>C&gt;2</w:t>
             </w:r>
           </w:p>
         </w:tc>
@@ -773,7 +781,7 @@
               <w:rPr>
                 <w:lang w:eastAsia="zh-CN"/>
               </w:rPr>
-              <w:t>x</w:t>
+              <w:t>X</w:t>
             </w:r>
           </w:p>
         </w:tc>
@@ -802,7 +810,6 @@
           <w:p>
             <w:pPr>
               <w:rPr>
-                <w:rFonts w:hint="eastAsia"/>
                 <w:lang w:eastAsia="zh-CN"/>
               </w:rPr>
             </w:pPr>
@@ -822,7 +829,7 @@
               <w:rPr>
                 <w:lang w:eastAsia="zh-CN"/>
               </w:rPr>
-              <w:t>x</w:t>
+              <w:t>X</w:t>
             </w:r>
           </w:p>
         </w:tc>
@@ -833,7 +840,6 @@
           <w:p>
             <w:pPr>
               <w:rPr>
-                <w:rFonts w:hint="eastAsia"/>
                 <w:lang w:eastAsia="zh-CN"/>
               </w:rPr>
             </w:pPr>
@@ -864,7 +870,6 @@
           <w:p>
             <w:pPr>
               <w:rPr>
-                <w:rFonts w:hint="eastAsia"/>
                 <w:lang w:eastAsia="zh-CN"/>
               </w:rPr>
             </w:pPr>
@@ -884,7 +889,7 @@
               <w:rPr>
                 <w:lang w:eastAsia="zh-CN"/>
               </w:rPr>
-              <w:t>x</w:t>
+              <w:t>X</w:t>
             </w:r>
           </w:p>
         </w:tc>
@@ -895,7 +900,6 @@
           <w:p>
             <w:pPr>
               <w:rPr>
-                <w:rFonts w:hint="eastAsia"/>
                 <w:lang w:eastAsia="zh-CN"/>
               </w:rPr>
             </w:pPr>
@@ -915,7 +919,7 @@
               <w:rPr>
                 <w:lang w:eastAsia="zh-CN"/>
               </w:rPr>
-              <w:t>x</w:t>
+              <w:t>X</w:t>
             </w:r>
           </w:p>
         </w:tc>
@@ -949,7 +953,6 @@
           <w:p>
             <w:pPr>
               <w:rPr>
-                <w:rFonts w:hint="eastAsia"/>
                 <w:lang w:eastAsia="zh-CN"/>
               </w:rPr>
             </w:pPr>
@@ -962,7 +965,6 @@
           <w:p>
             <w:pPr>
               <w:rPr>
-                <w:rFonts w:hint="eastAsia"/>
                 <w:lang w:eastAsia="zh-CN"/>
               </w:rPr>
             </w:pPr>
@@ -993,7 +995,6 @@
           <w:p>
             <w:pPr>
               <w:rPr>
-                <w:rFonts w:hint="eastAsia"/>
                 <w:lang w:eastAsia="zh-CN"/>
               </w:rPr>
             </w:pPr>
@@ -1006,7 +1007,6 @@
           <w:p>
             <w:pPr>
               <w:rPr>
-                <w:rFonts w:hint="eastAsia"/>
                 <w:lang w:eastAsia="zh-CN"/>
               </w:rPr>
             </w:pPr>
@@ -1019,7 +1019,6 @@
           <w:p>
             <w:pPr>
               <w:rPr>
-                <w:rFonts w:hint="eastAsia"/>
                 <w:lang w:eastAsia="zh-CN"/>
               </w:rPr>
             </w:pPr>
@@ -1032,7 +1031,6 @@
           <w:p>
             <w:pPr>
               <w:rPr>
-                <w:rFonts w:hint="eastAsia"/>
                 <w:lang w:eastAsia="zh-CN"/>
               </w:rPr>
             </w:pPr>
@@ -1045,7 +1043,6 @@
           <w:p>
             <w:pPr>
               <w:rPr>
-                <w:rFonts w:hint="eastAsia"/>
                 <w:lang w:eastAsia="zh-CN"/>
               </w:rPr>
             </w:pPr>
@@ -1058,7 +1055,6 @@
           <w:p>
             <w:pPr>
               <w:rPr>
-                <w:rFonts w:hint="eastAsia"/>
                 <w:lang w:eastAsia="zh-CN"/>
               </w:rPr>
             </w:pPr>
@@ -1071,7 +1067,6 @@
           <w:p>
             <w:pPr>
               <w:rPr>
-                <w:rFonts w:hint="eastAsia"/>
                 <w:lang w:eastAsia="zh-CN"/>
               </w:rPr>
             </w:pPr>
@@ -1107,7 +1102,6 @@
           <w:p>
             <w:pPr>
               <w:rPr>
-                <w:rFonts w:hint="eastAsia"/>
                 <w:lang w:eastAsia="zh-CN"/>
               </w:rPr>
             </w:pPr>
@@ -1120,7 +1114,6 @@
           <w:p>
             <w:pPr>
               <w:rPr>
-                <w:rFonts w:hint="eastAsia"/>
                 <w:lang w:eastAsia="zh-CN"/>
               </w:rPr>
             </w:pPr>
@@ -1133,7 +1126,6 @@
           <w:p>
             <w:pPr>
               <w:rPr>
-                <w:rFonts w:hint="eastAsia"/>
                 <w:lang w:eastAsia="zh-CN"/>
               </w:rPr>
             </w:pPr>
@@ -1146,7 +1138,6 @@
           <w:p>
             <w:pPr>
               <w:rPr>
-                <w:rFonts w:hint="eastAsia"/>
                 <w:lang w:eastAsia="zh-CN"/>
               </w:rPr>
             </w:pPr>
@@ -1166,7 +1157,7 @@
               <w:rPr>
                 <w:lang w:eastAsia="zh-CN"/>
               </w:rPr>
-              <w:t>x</w:t>
+              <w:t>X</w:t>
             </w:r>
           </w:p>
         </w:tc>
@@ -1177,7 +1168,6 @@
           <w:p>
             <w:pPr>
               <w:rPr>
-                <w:rFonts w:hint="eastAsia"/>
                 <w:lang w:eastAsia="zh-CN"/>
               </w:rPr>
             </w:pPr>
@@ -1190,7 +1180,6 @@
           <w:p>
             <w:pPr>
               <w:rPr>
-                <w:rFonts w:hint="eastAsia"/>
                 <w:lang w:eastAsia="zh-CN"/>
               </w:rPr>
             </w:pPr>
@@ -1203,7 +1192,6 @@
           <w:p>
             <w:pPr>
               <w:rPr>
-                <w:rFonts w:hint="eastAsia"/>
                 <w:lang w:eastAsia="zh-CN"/>
               </w:rPr>
             </w:pPr>
@@ -1216,7 +1204,6 @@
           <w:p>
             <w:pPr>
               <w:rPr>
-                <w:rFonts w:hint="eastAsia"/>
                 <w:lang w:eastAsia="zh-CN"/>
               </w:rPr>
             </w:pPr>
@@ -1229,7 +1216,6 @@
           <w:p>
             <w:pPr>
               <w:rPr>
-                <w:rFonts w:hint="eastAsia"/>
                 <w:lang w:eastAsia="zh-CN"/>
               </w:rPr>
             </w:pPr>
@@ -1265,7 +1251,6 @@
           <w:p>
             <w:pPr>
               <w:rPr>
-                <w:rFonts w:hint="eastAsia"/>
                 <w:lang w:eastAsia="zh-CN"/>
               </w:rPr>
             </w:pPr>
@@ -1278,7 +1263,6 @@
           <w:p>
             <w:pPr>
               <w:rPr>
-                <w:rFonts w:hint="eastAsia"/>
                 <w:lang w:eastAsia="zh-CN"/>
               </w:rPr>
             </w:pPr>
@@ -1291,7 +1275,6 @@
           <w:p>
             <w:pPr>
               <w:rPr>
-                <w:rFonts w:hint="eastAsia"/>
                 <w:lang w:eastAsia="zh-CN"/>
               </w:rPr>
             </w:pPr>
@@ -1304,7 +1287,6 @@
           <w:p>
             <w:pPr>
               <w:rPr>
-                <w:rFonts w:hint="eastAsia"/>
                 <w:lang w:eastAsia="zh-CN"/>
               </w:rPr>
             </w:pPr>
@@ -1317,7 +1299,6 @@
           <w:p>
             <w:pPr>
               <w:rPr>
-                <w:rFonts w:hint="eastAsia"/>
                 <w:lang w:eastAsia="zh-CN"/>
               </w:rPr>
             </w:pPr>
@@ -1330,7 +1311,6 @@
           <w:p>
             <w:pPr>
               <w:rPr>
-                <w:rFonts w:hint="eastAsia"/>
                 <w:lang w:eastAsia="zh-CN"/>
               </w:rPr>
             </w:pPr>
@@ -1350,7 +1330,7 @@
               <w:rPr>
                 <w:lang w:eastAsia="zh-CN"/>
               </w:rPr>
-              <w:t>x</w:t>
+              <w:t>X</w:t>
             </w:r>
           </w:p>
         </w:tc>
@@ -1361,7 +1341,6 @@
           <w:p>
             <w:pPr>
               <w:rPr>
-                <w:rFonts w:hint="eastAsia"/>
                 <w:lang w:eastAsia="zh-CN"/>
               </w:rPr>
             </w:pPr>
@@ -1374,7 +1353,6 @@
           <w:p>
             <w:pPr>
               <w:rPr>
-                <w:rFonts w:hint="eastAsia"/>
                 <w:lang w:eastAsia="zh-CN"/>
               </w:rPr>
             </w:pPr>
@@ -1387,7 +1365,6 @@
           <w:p>
             <w:pPr>
               <w:rPr>
-                <w:rFonts w:hint="eastAsia"/>
                 <w:lang w:eastAsia="zh-CN"/>
               </w:rPr>
             </w:pPr>
@@ -1423,7 +1400,6 @@
           <w:p>
             <w:pPr>
               <w:rPr>
-                <w:rFonts w:hint="eastAsia"/>
                 <w:lang w:eastAsia="zh-CN"/>
               </w:rPr>
             </w:pPr>
@@ -1436,7 +1412,6 @@
           <w:p>
             <w:pPr>
               <w:rPr>
-                <w:rFonts w:hint="eastAsia"/>
                 <w:lang w:eastAsia="zh-CN"/>
               </w:rPr>
             </w:pPr>
@@ -1449,7 +1424,6 @@
           <w:p>
             <w:pPr>
               <w:rPr>
-                <w:rFonts w:hint="eastAsia"/>
                 <w:lang w:eastAsia="zh-CN"/>
               </w:rPr>
             </w:pPr>
@@ -1462,7 +1436,6 @@
           <w:p>
             <w:pPr>
               <w:rPr>
-                <w:rFonts w:hint="eastAsia"/>
                 <w:lang w:eastAsia="zh-CN"/>
               </w:rPr>
             </w:pPr>
@@ -1475,7 +1448,6 @@
           <w:p>
             <w:pPr>
               <w:rPr>
-                <w:rFonts w:hint="eastAsia"/>
                 <w:lang w:eastAsia="zh-CN"/>
               </w:rPr>
             </w:pPr>
@@ -1488,7 +1460,6 @@
           <w:p>
             <w:pPr>
               <w:rPr>
-                <w:rFonts w:hint="eastAsia"/>
                 <w:lang w:eastAsia="zh-CN"/>
               </w:rPr>
             </w:pPr>
@@ -1501,7 +1472,6 @@
           <w:p>
             <w:pPr>
               <w:rPr>
-                <w:rFonts w:hint="eastAsia"/>
                 <w:lang w:eastAsia="zh-CN"/>
               </w:rPr>
             </w:pPr>
@@ -1514,7 +1484,6 @@
           <w:p>
             <w:pPr>
               <w:rPr>
-                <w:rFonts w:hint="eastAsia"/>
                 <w:lang w:eastAsia="zh-CN"/>
               </w:rPr>
             </w:pPr>
@@ -1545,7 +1514,6 @@
           <w:p>
             <w:pPr>
               <w:rPr>
-                <w:rFonts w:hint="eastAsia"/>
                 <w:lang w:eastAsia="zh-CN"/>
               </w:rPr>
             </w:pPr>
@@ -1556,7 +1524,6 @@
     <w:p>
       <w:pPr>
         <w:rPr>
-          <w:rFonts w:hint="eastAsia"/>
           <w:lang w:eastAsia="zh-CN"/>
         </w:rPr>
       </w:pPr>
